--- a/Evaluación Heuristica Foro Miel.docx
+++ b/Evaluación Heuristica Foro Miel.docx
@@ -40,46 +40,55 @@
         </w:rPr>
         <w:t>+</w:t>
       </w:r>
-    </w:p>
-    <w:p>
-      <w:pPr>
-        <w:rPr>
-          <w:lang w:val="es-MX"/>
-        </w:rPr>
-      </w:pPr>
-    </w:p>
-    <w:p>
-      <w:pPr>
-        <w:rPr>
-          <w:lang w:val="es-MX"/>
-        </w:rPr>
-      </w:pPr>
-      <w:r>
-        <w:rPr>
-          <w:lang w:val="es-MX"/>
-        </w:rPr>
-        <w:t xml:space="preserve">En la versión </w:t>
-      </w:r>
-      <w:proofErr w:type="spellStart"/>
-      <w:r>
-        <w:rPr>
-          <w:lang w:val="es-MX"/>
-        </w:rPr>
-        <w:t>mobile</w:t>
-      </w:r>
-      <w:proofErr w:type="spellEnd"/>
-      <w:r>
-        <w:rPr>
-          <w:lang w:val="es-MX"/>
-        </w:rPr>
-        <w:t xml:space="preserve">, ¿Cómo sabes en que foro te </w:t>
-      </w:r>
-      <w:proofErr w:type="spellStart"/>
-      <w:r>
-        <w:rPr>
-          <w:lang w:val="es-MX"/>
-        </w:rPr>
-        <w:t>enc</w:t>
+      <w:r>
+        <w:rPr>
+          <w:lang w:val="es-MX"/>
+        </w:rPr>
+        <w:t xml:space="preserve">la única forma de reconocer el último mensaje </w:t>
+      </w:r>
+      <w:r>
+        <w:rPr>
+          <w:lang w:val="es-MX"/>
+        </w:rPr>
+        <w:t>de un</w:t>
+      </w:r>
+      <w:r>
+        <w:rPr>
+          <w:lang w:val="es-MX"/>
+        </w:rPr>
+        <w:t xml:space="preserve"> tema abierto es según la hora, ya que el mensaje que aparece al final puede no ser el ultimo escrito, ya que pueden </w:t>
+      </w:r>
+      <w:r>
+        <w:rPr>
+          <w:lang w:val="es-MX"/>
+        </w:rPr>
+        <w:t>haber mensajes</w:t>
+      </w:r>
+      <w:r>
+        <w:rPr>
+          <w:lang w:val="es-MX"/>
+        </w:rPr>
+        <w:t xml:space="preserve"> más recientes que responden a comentarios de otro compañero, que pueden ser de nuestro interés.</w:t>
+      </w:r>
+    </w:p>
+    <w:p>
+      <w:pPr>
+        <w:rPr>
+          <w:lang w:val="es-MX"/>
+        </w:rPr>
+      </w:pPr>
+    </w:p>
+    <w:p>
+      <w:pPr>
+        <w:rPr>
+          <w:lang w:val="es-MX"/>
+        </w:rPr>
+      </w:pPr>
+      <w:r>
+        <w:rPr>
+          <w:lang w:val="es-MX"/>
+        </w:rPr>
+        <w:t>En la versión mobile, ¿Cómo sabes en que foro te enc</w:t>
       </w:r>
       <w:r>
         <w:rPr>
@@ -91,41 +100,20 @@
         <w:rPr>
           <w:lang w:val="es-MX"/>
         </w:rPr>
-        <w:t>ntras</w:t>
-      </w:r>
-      <w:proofErr w:type="spellEnd"/>
-      <w:r>
-        <w:rPr>
-          <w:lang w:val="es-MX"/>
-        </w:rPr>
-        <w:t>?</w:t>
-      </w:r>
-    </w:p>
-    <w:p>
-      <w:pPr>
-        <w:rPr>
-          <w:lang w:val="es-MX"/>
-        </w:rPr>
-      </w:pPr>
-      <w:r>
-        <w:rPr>
-          <w:lang w:val="es-MX"/>
-        </w:rPr>
-        <w:t xml:space="preserve">-No, en la resolución </w:t>
-      </w:r>
-      <w:proofErr w:type="spellStart"/>
-      <w:r>
-        <w:rPr>
-          <w:lang w:val="es-MX"/>
-        </w:rPr>
-        <w:t>mobile</w:t>
-      </w:r>
-      <w:proofErr w:type="spellEnd"/>
-      <w:r>
-        <w:rPr>
-          <w:lang w:val="es-MX"/>
-        </w:rPr>
-        <w:t xml:space="preserve"> no hay manera de saber en la materia que estas.</w:t>
+        <w:t>ntras?</w:t>
+      </w:r>
+    </w:p>
+    <w:p>
+      <w:pPr>
+        <w:rPr>
+          <w:lang w:val="es-MX"/>
+        </w:rPr>
+      </w:pPr>
+      <w:r>
+        <w:rPr>
+          <w:lang w:val="es-MX"/>
+        </w:rPr>
+        <w:t>-No, en la resolución mobile no hay manera de saber en la materia que estas.</w:t>
       </w:r>
     </w:p>
     <w:p>
@@ -140,6 +128,24 @@
         </w:rPr>
         <w:t>+</w:t>
       </w:r>
+      <w:r>
+        <w:rPr>
+          <w:lang w:val="es-MX"/>
+        </w:rPr>
+        <w:t>No se puede saber, solo tenemos información sobre el tema a tratar pero perdemos ubicación de la materia en</w:t>
+      </w:r>
+      <w:r>
+        <w:rPr>
+          <w:lang w:val="es-MX"/>
+        </w:rPr>
+        <w:t xml:space="preserve"> la cual nos</w:t>
+      </w:r>
+      <w:r>
+        <w:rPr>
+          <w:lang w:val="es-MX"/>
+        </w:rPr>
+        <w:t xml:space="preserve"> encontramos.</w:t>
+      </w:r>
     </w:p>
     <w:p>
       <w:pPr>
@@ -186,6 +192,12 @@
         </w:rPr>
         <w:t>+</w:t>
       </w:r>
+      <w:r>
+        <w:rPr>
+          <w:lang w:val="es-MX"/>
+        </w:rPr>
+        <w:t>Que aparezca discriminado los temas abiertos de los cerrados, y con la acción de archivar si es necesario.</w:t>
+      </w:r>
     </w:p>
     <w:p>
       <w:pPr>
@@ -244,6 +256,60 @@
         </w:rPr>
         <w:t>+</w:t>
       </w:r>
+      <w:r>
+        <w:rPr>
+          <w:lang w:val="es-MX"/>
+        </w:rPr>
+        <w:t xml:space="preserve">Si, aparecen </w:t>
+      </w:r>
+      <w:r>
+        <w:rPr>
+          <w:lang w:val="es-MX"/>
+        </w:rPr>
+        <w:t>con el fondo en otro color</w:t>
+      </w:r>
+      <w:r>
+        <w:rPr>
+          <w:lang w:val="es-MX"/>
+        </w:rPr>
+        <w:t>, pero tengo que recorrer hac</w:t>
+      </w:r>
+      <w:r>
+        <w:rPr>
+          <w:lang w:val="es-MX"/>
+        </w:rPr>
+        <w:t xml:space="preserve">iendo </w:t>
+      </w:r>
+      <w:r>
+        <w:rPr>
+          <w:lang w:val="es-MX"/>
+        </w:rPr>
+        <w:t xml:space="preserve">scroll </w:t>
+      </w:r>
+      <w:r>
+        <w:rPr>
+          <w:lang w:val="es-MX"/>
+        </w:rPr>
+        <w:t>por</w:t>
+      </w:r>
+      <w:r>
+        <w:rPr>
+          <w:lang w:val="es-MX"/>
+        </w:rPr>
+        <w:t xml:space="preserve"> todos los mensajes hasta encontrarme con los  nuevos, </w:t>
+      </w:r>
+      <w:r>
+        <w:rPr>
+          <w:lang w:val="es-MX"/>
+        </w:rPr>
+        <w:t xml:space="preserve">los mensajes nuevo deberían ser los primeros en aparecer </w:t>
+      </w:r>
+      <w:r>
+        <w:rPr>
+          <w:lang w:val="es-MX"/>
+        </w:rPr>
+        <w:t xml:space="preserve"> y ser el comienzo de mi recorrido, estableciendo de esta forma una marca de mensajes leídos.</w:t>
+      </w:r>
     </w:p>
     <w:p>
       <w:pPr>
@@ -290,6 +356,12 @@
         </w:rPr>
         <w:t>+</w:t>
       </w:r>
+      <w:r>
+        <w:rPr>
+          <w:lang w:val="es-MX"/>
+        </w:rPr>
+        <w:t>La función buscar de la lupa es útil y fácil de reconocer, pero tranquilamente el navegador ya nos proporciona una fusión de búsqueda en la pantalla.</w:t>
+      </w:r>
     </w:p>
     <w:p>
       <w:pPr>
@@ -335,6 +407,12 @@
           <w:lang w:val="es-MX"/>
         </w:rPr>
         <w:t>+</w:t>
+      </w:r>
+      <w:r>
+        <w:rPr>
+          <w:lang w:val="es-MX"/>
+        </w:rPr>
+        <w:t>Si, con el icono de la casa, para establecer que volemos al menú principal.</w:t>
       </w:r>
     </w:p>
     <w:p>
